--- a/figures/for_paper/meso_abundance_coef_table.docx
+++ b/figures/for_paper/meso_abundance_coef_table.docx
@@ -10,7 +10,7 @@
           <w:start w:w="60" w:type="dxa"/>
           <w:end w:w="60" w:type="dxa"/>
         </w:tblCellMar>
-        <w:tblW w:type="pct" w:w="100%"/>
+        <w:tblW w:type="auto" w:w="0"/>
         <w:tblLook w:firstRow="0" w:lastRow="0" w:firstColumn="0" w:lastColumn="0" w:noHBand="0" w:noVBand="0"/>
         <w:jc w:val="center"/>
       </w:tblPr>

--- a/figures/for_paper/meso_abundance_coef_table.docx
+++ b/figures/for_paper/meso_abundance_coef_table.docx
@@ -10,7 +10,7 @@
           <w:start w:w="60" w:type="dxa"/>
           <w:end w:w="60" w:type="dxa"/>
         </w:tblCellMar>
-        <w:tblW w:type="auto" w:w="0"/>
+        <w:tblW w:type="pct" w:w="100%"/>
         <w:tblLook w:firstRow="0" w:lastRow="0" w:firstColumn="0" w:lastColumn="0" w:noHBand="0" w:noVBand="0"/>
         <w:jc w:val="center"/>
       </w:tblPr>
@@ -180,79 +180,79 @@
                 <w:rFonts w:ascii="Calibri" w:hAnsi="Calibri"/>
                 <w:sz w:val="20"/>
               </w:rPr>
-              <w:t xml:space="default">0.0059</w:t>
-            </w:r>
-          </w:p>
-        </w:tc>
-        <w:tc>
-          <w:tcPr>
-            <w:tcBorders>
-              <w:top w:val="single" w:space="0" w:color="D3D3D3"/>
-              <w:bottom w:val="single" w:space="0" w:color="D3D3D3"/>
-              <w:start w:val="single" w:space="0" w:color="D3D3D3"/>
-              <w:end w:val="single" w:space="0" w:color="D3D3D3"/>
-            </w:tcBorders>
-          </w:tcPr>
-          <w:p>
-            <w:pPr>
-              <w:spacing w:before="0" w:after="60"/>
-              <w:keepNext/>
-              <w:jc w:val="end"/>
-            </w:pPr>
-            <w:r>
-              <w:rPr>
-                <w:rFonts w:ascii="Calibri" w:hAnsi="Calibri"/>
-                <w:sz w:val="20"/>
-              </w:rPr>
-              <w:t xml:space="default">0.0015</w:t>
-            </w:r>
-          </w:p>
-        </w:tc>
-        <w:tc>
-          <w:tcPr>
-            <w:tcBorders>
-              <w:top w:val="single" w:space="0" w:color="D3D3D3"/>
-              <w:bottom w:val="single" w:space="0" w:color="D3D3D3"/>
-              <w:start w:val="single" w:space="0" w:color="D3D3D3"/>
-              <w:end w:val="single" w:space="0" w:color="D3D3D3"/>
-            </w:tcBorders>
-          </w:tcPr>
-          <w:p>
-            <w:pPr>
-              <w:spacing w:before="0" w:after="60"/>
-              <w:keepNext/>
-              <w:jc w:val="end"/>
-            </w:pPr>
-            <w:r>
-              <w:rPr>
-                <w:rFonts w:ascii="Calibri" w:hAnsi="Calibri"/>
-                <w:sz w:val="20"/>
-              </w:rPr>
-              <w:t xml:space="default">3.8441</w:t>
-            </w:r>
-          </w:p>
-        </w:tc>
-        <w:tc>
-          <w:tcPr>
-            <w:tcBorders>
-              <w:top w:val="single" w:space="0" w:color="D3D3D3"/>
-              <w:bottom w:val="single" w:space="0" w:color="D3D3D3"/>
-              <w:start w:val="single" w:space="0" w:color="D3D3D3"/>
-              <w:end w:val="single" w:space="0" w:color="D3D3D3"/>
-            </w:tcBorders>
-          </w:tcPr>
-          <w:p>
-            <w:pPr>
-              <w:spacing w:before="0" w:after="60"/>
-              <w:keepNext/>
-              <w:jc w:val="end"/>
-            </w:pPr>
-            <w:r>
-              <w:rPr>
-                <w:rFonts w:ascii="Calibri" w:hAnsi="Calibri"/>
-                <w:sz w:val="20"/>
-              </w:rPr>
-              <w:t xml:space="default">0.0001</w:t>
+              <w:t xml:space="default">0.0054</w:t>
+            </w:r>
+          </w:p>
+        </w:tc>
+        <w:tc>
+          <w:tcPr>
+            <w:tcBorders>
+              <w:top w:val="single" w:space="0" w:color="D3D3D3"/>
+              <w:bottom w:val="single" w:space="0" w:color="D3D3D3"/>
+              <w:start w:val="single" w:space="0" w:color="D3D3D3"/>
+              <w:end w:val="single" w:space="0" w:color="D3D3D3"/>
+            </w:tcBorders>
+          </w:tcPr>
+          <w:p>
+            <w:pPr>
+              <w:spacing w:before="0" w:after="60"/>
+              <w:keepNext/>
+              <w:jc w:val="end"/>
+            </w:pPr>
+            <w:r>
+              <w:rPr>
+                <w:rFonts w:ascii="Calibri" w:hAnsi="Calibri"/>
+                <w:sz w:val="20"/>
+              </w:rPr>
+              <w:t xml:space="default">0.0016</w:t>
+            </w:r>
+          </w:p>
+        </w:tc>
+        <w:tc>
+          <w:tcPr>
+            <w:tcBorders>
+              <w:top w:val="single" w:space="0" w:color="D3D3D3"/>
+              <w:bottom w:val="single" w:space="0" w:color="D3D3D3"/>
+              <w:start w:val="single" w:space="0" w:color="D3D3D3"/>
+              <w:end w:val="single" w:space="0" w:color="D3D3D3"/>
+            </w:tcBorders>
+          </w:tcPr>
+          <w:p>
+            <w:pPr>
+              <w:spacing w:before="0" w:after="60"/>
+              <w:keepNext/>
+              <w:jc w:val="end"/>
+            </w:pPr>
+            <w:r>
+              <w:rPr>
+                <w:rFonts w:ascii="Calibri" w:hAnsi="Calibri"/>
+                <w:sz w:val="20"/>
+              </w:rPr>
+              <w:t xml:space="default">3.3599</w:t>
+            </w:r>
+          </w:p>
+        </w:tc>
+        <w:tc>
+          <w:tcPr>
+            <w:tcBorders>
+              <w:top w:val="single" w:space="0" w:color="D3D3D3"/>
+              <w:bottom w:val="single" w:space="0" w:color="D3D3D3"/>
+              <w:start w:val="single" w:space="0" w:color="D3D3D3"/>
+              <w:end w:val="single" w:space="0" w:color="D3D3D3"/>
+            </w:tcBorders>
+          </w:tcPr>
+          <w:p>
+            <w:pPr>
+              <w:spacing w:before="0" w:after="60"/>
+              <w:keepNext/>
+              <w:jc w:val="end"/>
+            </w:pPr>
+            <w:r>
+              <w:rPr>
+                <w:rFonts w:ascii="Calibri" w:hAnsi="Calibri"/>
+                <w:sz w:val="20"/>
+              </w:rPr>
+              <w:t xml:space="default">0.0008</w:t>
             </w:r>
           </w:p>
         </w:tc>
@@ -305,79 +305,79 @@
                 <w:rFonts w:ascii="Calibri" w:hAnsi="Calibri"/>
                 <w:sz w:val="20"/>
               </w:rPr>
-              <w:t xml:space="default">-0.0338</w:t>
-            </w:r>
-          </w:p>
-        </w:tc>
-        <w:tc>
-          <w:tcPr>
-            <w:tcBorders>
-              <w:top w:val="single" w:space="0" w:color="D3D3D3"/>
-              <w:bottom w:val="single" w:space="0" w:color="D3D3D3"/>
-              <w:start w:val="single" w:space="0" w:color="D3D3D3"/>
-              <w:end w:val="single" w:space="0" w:color="D3D3D3"/>
-            </w:tcBorders>
-          </w:tcPr>
-          <w:p>
-            <w:pPr>
-              <w:spacing w:before="0" w:after="60"/>
-              <w:keepNext/>
-              <w:jc w:val="end"/>
-            </w:pPr>
-            <w:r>
-              <w:rPr>
-                <w:rFonts w:ascii="Calibri" w:hAnsi="Calibri"/>
-                <w:sz w:val="20"/>
-              </w:rPr>
-              <w:t xml:space="default">0.2560</w:t>
-            </w:r>
-          </w:p>
-        </w:tc>
-        <w:tc>
-          <w:tcPr>
-            <w:tcBorders>
-              <w:top w:val="single" w:space="0" w:color="D3D3D3"/>
-              <w:bottom w:val="single" w:space="0" w:color="D3D3D3"/>
-              <w:start w:val="single" w:space="0" w:color="D3D3D3"/>
-              <w:end w:val="single" w:space="0" w:color="D3D3D3"/>
-            </w:tcBorders>
-          </w:tcPr>
-          <w:p>
-            <w:pPr>
-              <w:spacing w:before="0" w:after="60"/>
-              <w:keepNext/>
-              <w:jc w:val="end"/>
-            </w:pPr>
-            <w:r>
-              <w:rPr>
-                <w:rFonts w:ascii="Calibri" w:hAnsi="Calibri"/>
-                <w:sz w:val="20"/>
-              </w:rPr>
-              <w:t xml:space="default">0.1319</w:t>
-            </w:r>
-          </w:p>
-        </w:tc>
-        <w:tc>
-          <w:tcPr>
-            <w:tcBorders>
-              <w:top w:val="single" w:space="0" w:color="D3D3D3"/>
-              <w:bottom w:val="single" w:space="0" w:color="D3D3D3"/>
-              <w:start w:val="single" w:space="0" w:color="D3D3D3"/>
-              <w:end w:val="single" w:space="0" w:color="D3D3D3"/>
-            </w:tcBorders>
-          </w:tcPr>
-          <w:p>
-            <w:pPr>
-              <w:spacing w:before="0" w:after="60"/>
-              <w:keepNext/>
-              <w:jc w:val="end"/>
-            </w:pPr>
-            <w:r>
-              <w:rPr>
-                <w:rFonts w:ascii="Calibri" w:hAnsi="Calibri"/>
-                <w:sz w:val="20"/>
-              </w:rPr>
-              <w:t xml:space="default">0.8951</w:t>
+              <w:t xml:space="default">-0.1336</w:t>
+            </w:r>
+          </w:p>
+        </w:tc>
+        <w:tc>
+          <w:tcPr>
+            <w:tcBorders>
+              <w:top w:val="single" w:space="0" w:color="D3D3D3"/>
+              <w:bottom w:val="single" w:space="0" w:color="D3D3D3"/>
+              <w:start w:val="single" w:space="0" w:color="D3D3D3"/>
+              <w:end w:val="single" w:space="0" w:color="D3D3D3"/>
+            </w:tcBorders>
+          </w:tcPr>
+          <w:p>
+            <w:pPr>
+              <w:spacing w:before="0" w:after="60"/>
+              <w:keepNext/>
+              <w:jc w:val="end"/>
+            </w:pPr>
+            <w:r>
+              <w:rPr>
+                <w:rFonts w:ascii="Calibri" w:hAnsi="Calibri"/>
+                <w:sz w:val="20"/>
+              </w:rPr>
+              <w:t xml:space="default">0.2330</w:t>
+            </w:r>
+          </w:p>
+        </w:tc>
+        <w:tc>
+          <w:tcPr>
+            <w:tcBorders>
+              <w:top w:val="single" w:space="0" w:color="D3D3D3"/>
+              <w:bottom w:val="single" w:space="0" w:color="D3D3D3"/>
+              <w:start w:val="single" w:space="0" w:color="D3D3D3"/>
+              <w:end w:val="single" w:space="0" w:color="D3D3D3"/>
+            </w:tcBorders>
+          </w:tcPr>
+          <w:p>
+            <w:pPr>
+              <w:spacing w:before="0" w:after="60"/>
+              <w:keepNext/>
+              <w:jc w:val="end"/>
+            </w:pPr>
+            <w:r>
+              <w:rPr>
+                <w:rFonts w:ascii="Calibri" w:hAnsi="Calibri"/>
+                <w:sz w:val="20"/>
+              </w:rPr>
+              <w:t xml:space="default">0.5735</w:t>
+            </w:r>
+          </w:p>
+        </w:tc>
+        <w:tc>
+          <w:tcPr>
+            <w:tcBorders>
+              <w:top w:val="single" w:space="0" w:color="D3D3D3"/>
+              <w:bottom w:val="single" w:space="0" w:color="D3D3D3"/>
+              <w:start w:val="single" w:space="0" w:color="D3D3D3"/>
+              <w:end w:val="single" w:space="0" w:color="D3D3D3"/>
+            </w:tcBorders>
+          </w:tcPr>
+          <w:p>
+            <w:pPr>
+              <w:spacing w:before="0" w:after="60"/>
+              <w:keepNext/>
+              <w:jc w:val="end"/>
+            </w:pPr>
+            <w:r>
+              <w:rPr>
+                <w:rFonts w:ascii="Calibri" w:hAnsi="Calibri"/>
+                <w:sz w:val="20"/>
+              </w:rPr>
+              <w:t xml:space="default">0.5663</w:t>
             </w:r>
           </w:p>
         </w:tc>
@@ -430,79 +430,79 @@
                 <w:rFonts w:ascii="Calibri" w:hAnsi="Calibri"/>
                 <w:sz w:val="20"/>
               </w:rPr>
-              <w:t xml:space="default">0.0920</w:t>
-            </w:r>
-          </w:p>
-        </w:tc>
-        <w:tc>
-          <w:tcPr>
-            <w:tcBorders>
-              <w:top w:val="single" w:space="0" w:color="D3D3D3"/>
-              <w:bottom w:val="single" w:space="0" w:color="D3D3D3"/>
-              <w:start w:val="single" w:space="0" w:color="D3D3D3"/>
-              <w:end w:val="single" w:space="0" w:color="D3D3D3"/>
-            </w:tcBorders>
-          </w:tcPr>
-          <w:p>
-            <w:pPr>
-              <w:spacing w:before="0" w:after="60"/>
-              <w:keepNext/>
-              <w:jc w:val="end"/>
-            </w:pPr>
-            <w:r>
-              <w:rPr>
-                <w:rFonts w:ascii="Calibri" w:hAnsi="Calibri"/>
-                <w:sz w:val="20"/>
-              </w:rPr>
-              <w:t xml:space="default">0.2577</w:t>
-            </w:r>
-          </w:p>
-        </w:tc>
-        <w:tc>
-          <w:tcPr>
-            <w:tcBorders>
-              <w:top w:val="single" w:space="0" w:color="D3D3D3"/>
-              <w:bottom w:val="single" w:space="0" w:color="D3D3D3"/>
-              <w:start w:val="single" w:space="0" w:color="D3D3D3"/>
-              <w:end w:val="single" w:space="0" w:color="D3D3D3"/>
-            </w:tcBorders>
-          </w:tcPr>
-          <w:p>
-            <w:pPr>
-              <w:spacing w:before="0" w:after="60"/>
-              <w:keepNext/>
-              <w:jc w:val="end"/>
-            </w:pPr>
-            <w:r>
-              <w:rPr>
-                <w:rFonts w:ascii="Calibri" w:hAnsi="Calibri"/>
-                <w:sz w:val="20"/>
-              </w:rPr>
-              <w:t xml:space="default">0.3568</w:t>
-            </w:r>
-          </w:p>
-        </w:tc>
-        <w:tc>
-          <w:tcPr>
-            <w:tcBorders>
-              <w:top w:val="single" w:space="0" w:color="D3D3D3"/>
-              <w:bottom w:val="single" w:space="0" w:color="D3D3D3"/>
-              <w:start w:val="single" w:space="0" w:color="D3D3D3"/>
-              <w:end w:val="single" w:space="0" w:color="D3D3D3"/>
-            </w:tcBorders>
-          </w:tcPr>
-          <w:p>
-            <w:pPr>
-              <w:spacing w:before="0" w:after="60"/>
-              <w:keepNext/>
-              <w:jc w:val="end"/>
-            </w:pPr>
-            <w:r>
-              <w:rPr>
-                <w:rFonts w:ascii="Calibri" w:hAnsi="Calibri"/>
-                <w:sz w:val="20"/>
-              </w:rPr>
-              <w:t xml:space="default">0.7212</w:t>
+              <w:t xml:space="default">0.0702</w:t>
+            </w:r>
+          </w:p>
+        </w:tc>
+        <w:tc>
+          <w:tcPr>
+            <w:tcBorders>
+              <w:top w:val="single" w:space="0" w:color="D3D3D3"/>
+              <w:bottom w:val="single" w:space="0" w:color="D3D3D3"/>
+              <w:start w:val="single" w:space="0" w:color="D3D3D3"/>
+              <w:end w:val="single" w:space="0" w:color="D3D3D3"/>
+            </w:tcBorders>
+          </w:tcPr>
+          <w:p>
+            <w:pPr>
+              <w:spacing w:before="0" w:after="60"/>
+              <w:keepNext/>
+              <w:jc w:val="end"/>
+            </w:pPr>
+            <w:r>
+              <w:rPr>
+                <w:rFonts w:ascii="Calibri" w:hAnsi="Calibri"/>
+                <w:sz w:val="20"/>
+              </w:rPr>
+              <w:t xml:space="default">0.2359</w:t>
+            </w:r>
+          </w:p>
+        </w:tc>
+        <w:tc>
+          <w:tcPr>
+            <w:tcBorders>
+              <w:top w:val="single" w:space="0" w:color="D3D3D3"/>
+              <w:bottom w:val="single" w:space="0" w:color="D3D3D3"/>
+              <w:start w:val="single" w:space="0" w:color="D3D3D3"/>
+              <w:end w:val="single" w:space="0" w:color="D3D3D3"/>
+            </w:tcBorders>
+          </w:tcPr>
+          <w:p>
+            <w:pPr>
+              <w:spacing w:before="0" w:after="60"/>
+              <w:keepNext/>
+              <w:jc w:val="end"/>
+            </w:pPr>
+            <w:r>
+              <w:rPr>
+                <w:rFonts w:ascii="Calibri" w:hAnsi="Calibri"/>
+                <w:sz w:val="20"/>
+              </w:rPr>
+              <w:t xml:space="default">0.2977</w:t>
+            </w:r>
+          </w:p>
+        </w:tc>
+        <w:tc>
+          <w:tcPr>
+            <w:tcBorders>
+              <w:top w:val="single" w:space="0" w:color="D3D3D3"/>
+              <w:bottom w:val="single" w:space="0" w:color="D3D3D3"/>
+              <w:start w:val="single" w:space="0" w:color="D3D3D3"/>
+              <w:end w:val="single" w:space="0" w:color="D3D3D3"/>
+            </w:tcBorders>
+          </w:tcPr>
+          <w:p>
+            <w:pPr>
+              <w:spacing w:before="0" w:after="60"/>
+              <w:keepNext/>
+              <w:jc w:val="end"/>
+            </w:pPr>
+            <w:r>
+              <w:rPr>
+                <w:rFonts w:ascii="Calibri" w:hAnsi="Calibri"/>
+                <w:sz w:val="20"/>
+              </w:rPr>
+              <w:t xml:space="default">0.7660</w:t>
             </w:r>
           </w:p>
         </w:tc>
@@ -531,103 +531,103 @@
                 <w:rFonts w:ascii="Calibri" w:hAnsi="Calibri"/>
                 <w:sz w:val="20"/>
               </w:rPr>
-              <w:t xml:space="default">Small study size</w:t>
-            </w:r>
-          </w:p>
-        </w:tc>
-        <w:tc>
-          <w:tcPr>
-            <w:tcBorders>
-              <w:top w:val="single" w:space="0" w:color="D3D3D3"/>
-              <w:bottom w:val="single" w:space="0" w:color="D3D3D3"/>
-              <w:start w:val="single" w:space="0" w:color="D3D3D3"/>
-              <w:end w:val="single" w:space="0" w:color="D3D3D3"/>
-            </w:tcBorders>
-          </w:tcPr>
-          <w:p>
-            <w:pPr>
-              <w:spacing w:before="0" w:after="60"/>
-              <w:keepNext/>
-              <w:jc w:val="end"/>
-            </w:pPr>
-            <w:r>
-              <w:rPr>
-                <w:rFonts w:ascii="Calibri" w:hAnsi="Calibri"/>
-                <w:sz w:val="20"/>
-              </w:rPr>
-              <w:t xml:space="default">-0.2936</w:t>
-            </w:r>
-          </w:p>
-        </w:tc>
-        <w:tc>
-          <w:tcPr>
-            <w:tcBorders>
-              <w:top w:val="single" w:space="0" w:color="D3D3D3"/>
-              <w:bottom w:val="single" w:space="0" w:color="D3D3D3"/>
-              <w:start w:val="single" w:space="0" w:color="D3D3D3"/>
-              <w:end w:val="single" w:space="0" w:color="D3D3D3"/>
-            </w:tcBorders>
-          </w:tcPr>
-          <w:p>
-            <w:pPr>
-              <w:spacing w:before="0" w:after="60"/>
-              <w:keepNext/>
-              <w:jc w:val="end"/>
-            </w:pPr>
-            <w:r>
-              <w:rPr>
-                <w:rFonts w:ascii="Calibri" w:hAnsi="Calibri"/>
-                <w:sz w:val="20"/>
-              </w:rPr>
-              <w:t xml:space="default">0.5435</w:t>
-            </w:r>
-          </w:p>
-        </w:tc>
-        <w:tc>
-          <w:tcPr>
-            <w:tcBorders>
-              <w:top w:val="single" w:space="0" w:color="D3D3D3"/>
-              <w:bottom w:val="single" w:space="0" w:color="D3D3D3"/>
-              <w:start w:val="single" w:space="0" w:color="D3D3D3"/>
-              <w:end w:val="single" w:space="0" w:color="D3D3D3"/>
-            </w:tcBorders>
-          </w:tcPr>
-          <w:p>
-            <w:pPr>
-              <w:spacing w:before="0" w:after="60"/>
-              <w:keepNext/>
-              <w:jc w:val="end"/>
-            </w:pPr>
-            <w:r>
-              <w:rPr>
-                <w:rFonts w:ascii="Calibri" w:hAnsi="Calibri"/>
-                <w:sz w:val="20"/>
-              </w:rPr>
-              <w:t xml:space="default">0.5402</w:t>
-            </w:r>
-          </w:p>
-        </w:tc>
-        <w:tc>
-          <w:tcPr>
-            <w:tcBorders>
-              <w:top w:val="single" w:space="0" w:color="D3D3D3"/>
-              <w:bottom w:val="single" w:space="0" w:color="D3D3D3"/>
-              <w:start w:val="single" w:space="0" w:color="D3D3D3"/>
-              <w:end w:val="single" w:space="0" w:color="D3D3D3"/>
-            </w:tcBorders>
-          </w:tcPr>
-          <w:p>
-            <w:pPr>
-              <w:spacing w:before="0" w:after="60"/>
-              <w:keepNext/>
-              <w:jc w:val="end"/>
-            </w:pPr>
-            <w:r>
-              <w:rPr>
-                <w:rFonts w:ascii="Calibri" w:hAnsi="Calibri"/>
-                <w:sz w:val="20"/>
-              </w:rPr>
-              <w:t xml:space="default">0.5891</w:t>
+              <w:t xml:space="default">Decline effect</w:t>
+            </w:r>
+          </w:p>
+        </w:tc>
+        <w:tc>
+          <w:tcPr>
+            <w:tcBorders>
+              <w:top w:val="single" w:space="0" w:color="D3D3D3"/>
+              <w:bottom w:val="single" w:space="0" w:color="D3D3D3"/>
+              <w:start w:val="single" w:space="0" w:color="D3D3D3"/>
+              <w:end w:val="single" w:space="0" w:color="D3D3D3"/>
+            </w:tcBorders>
+          </w:tcPr>
+          <w:p>
+            <w:pPr>
+              <w:spacing w:before="0" w:after="60"/>
+              <w:keepNext/>
+              <w:jc w:val="end"/>
+            </w:pPr>
+            <w:r>
+              <w:rPr>
+                <w:rFonts w:ascii="Calibri" w:hAnsi="Calibri"/>
+                <w:sz w:val="20"/>
+              </w:rPr>
+              <w:t xml:space="default">0.0065</w:t>
+            </w:r>
+          </w:p>
+        </w:tc>
+        <w:tc>
+          <w:tcPr>
+            <w:tcBorders>
+              <w:top w:val="single" w:space="0" w:color="D3D3D3"/>
+              <w:bottom w:val="single" w:space="0" w:color="D3D3D3"/>
+              <w:start w:val="single" w:space="0" w:color="D3D3D3"/>
+              <w:end w:val="single" w:space="0" w:color="D3D3D3"/>
+            </w:tcBorders>
+          </w:tcPr>
+          <w:p>
+            <w:pPr>
+              <w:spacing w:before="0" w:after="60"/>
+              <w:keepNext/>
+              <w:jc w:val="end"/>
+            </w:pPr>
+            <w:r>
+              <w:rPr>
+                <w:rFonts w:ascii="Calibri" w:hAnsi="Calibri"/>
+                <w:sz w:val="20"/>
+              </w:rPr>
+              <w:t xml:space="default">0.0120</w:t>
+            </w:r>
+          </w:p>
+        </w:tc>
+        <w:tc>
+          <w:tcPr>
+            <w:tcBorders>
+              <w:top w:val="single" w:space="0" w:color="D3D3D3"/>
+              <w:bottom w:val="single" w:space="0" w:color="D3D3D3"/>
+              <w:start w:val="single" w:space="0" w:color="D3D3D3"/>
+              <w:end w:val="single" w:space="0" w:color="D3D3D3"/>
+            </w:tcBorders>
+          </w:tcPr>
+          <w:p>
+            <w:pPr>
+              <w:spacing w:before="0" w:after="60"/>
+              <w:keepNext/>
+              <w:jc w:val="end"/>
+            </w:pPr>
+            <w:r>
+              <w:rPr>
+                <w:rFonts w:ascii="Calibri" w:hAnsi="Calibri"/>
+                <w:sz w:val="20"/>
+              </w:rPr>
+              <w:t xml:space="default">0.5431</w:t>
+            </w:r>
+          </w:p>
+        </w:tc>
+        <w:tc>
+          <w:tcPr>
+            <w:tcBorders>
+              <w:top w:val="single" w:space="0" w:color="D3D3D3"/>
+              <w:bottom w:val="single" w:space="0" w:color="D3D3D3"/>
+              <w:start w:val="single" w:space="0" w:color="D3D3D3"/>
+              <w:end w:val="single" w:space="0" w:color="D3D3D3"/>
+            </w:tcBorders>
+          </w:tcPr>
+          <w:p>
+            <w:pPr>
+              <w:spacing w:before="0" w:after="60"/>
+              <w:keepNext/>
+              <w:jc w:val="end"/>
+            </w:pPr>
+            <w:r>
+              <w:rPr>
+                <w:rFonts w:ascii="Calibri" w:hAnsi="Calibri"/>
+                <w:sz w:val="20"/>
+              </w:rPr>
+              <w:t xml:space="default">0.5871</w:t>
             </w:r>
           </w:p>
         </w:tc>
@@ -656,103 +656,103 @@
                 <w:rFonts w:ascii="Calibri" w:hAnsi="Calibri"/>
                 <w:sz w:val="20"/>
               </w:rPr>
-              <w:t xml:space="default">Collembola:Precipitation change</w:t>
-            </w:r>
-          </w:p>
-        </w:tc>
-        <w:tc>
-          <w:tcPr>
-            <w:tcBorders>
-              <w:top w:val="single" w:space="0" w:color="D3D3D3"/>
-              <w:bottom w:val="single" w:space="0" w:color="D3D3D3"/>
-              <w:start w:val="single" w:space="0" w:color="D3D3D3"/>
-              <w:end w:val="single" w:space="0" w:color="D3D3D3"/>
-            </w:tcBorders>
-          </w:tcPr>
-          <w:p>
-            <w:pPr>
-              <w:spacing w:before="0" w:after="60"/>
-              <w:keepNext/>
-              <w:jc w:val="end"/>
-            </w:pPr>
-            <w:r>
-              <w:rPr>
-                <w:rFonts w:ascii="Calibri" w:hAnsi="Calibri"/>
-                <w:sz w:val="20"/>
-              </w:rPr>
-              <w:t xml:space="default">0.0003</w:t>
-            </w:r>
-          </w:p>
-        </w:tc>
-        <w:tc>
-          <w:tcPr>
-            <w:tcBorders>
-              <w:top w:val="single" w:space="0" w:color="D3D3D3"/>
-              <w:bottom w:val="single" w:space="0" w:color="D3D3D3"/>
-              <w:start w:val="single" w:space="0" w:color="D3D3D3"/>
-              <w:end w:val="single" w:space="0" w:color="D3D3D3"/>
-            </w:tcBorders>
-          </w:tcPr>
-          <w:p>
-            <w:pPr>
-              <w:spacing w:before="0" w:after="60"/>
-              <w:keepNext/>
-              <w:jc w:val="end"/>
-            </w:pPr>
-            <w:r>
-              <w:rPr>
-                <w:rFonts w:ascii="Calibri" w:hAnsi="Calibri"/>
-                <w:sz w:val="20"/>
-              </w:rPr>
-              <w:t xml:space="default">0.0009</w:t>
-            </w:r>
-          </w:p>
-        </w:tc>
-        <w:tc>
-          <w:tcPr>
-            <w:tcBorders>
-              <w:top w:val="single" w:space="0" w:color="D3D3D3"/>
-              <w:bottom w:val="single" w:space="0" w:color="D3D3D3"/>
-              <w:start w:val="single" w:space="0" w:color="D3D3D3"/>
-              <w:end w:val="single" w:space="0" w:color="D3D3D3"/>
-            </w:tcBorders>
-          </w:tcPr>
-          <w:p>
-            <w:pPr>
-              <w:spacing w:before="0" w:after="60"/>
-              <w:keepNext/>
-              <w:jc w:val="end"/>
-            </w:pPr>
-            <w:r>
-              <w:rPr>
-                <w:rFonts w:ascii="Calibri" w:hAnsi="Calibri"/>
-                <w:sz w:val="20"/>
-              </w:rPr>
-              <w:t xml:space="default">0.3281</w:t>
-            </w:r>
-          </w:p>
-        </w:tc>
-        <w:tc>
-          <w:tcPr>
-            <w:tcBorders>
-              <w:top w:val="single" w:space="0" w:color="D3D3D3"/>
-              <w:bottom w:val="single" w:space="0" w:color="D3D3D3"/>
-              <w:start w:val="single" w:space="0" w:color="D3D3D3"/>
-              <w:end w:val="single" w:space="0" w:color="D3D3D3"/>
-            </w:tcBorders>
-          </w:tcPr>
-          <w:p>
-            <w:pPr>
-              <w:spacing w:before="0" w:after="60"/>
-              <w:keepNext/>
-              <w:jc w:val="end"/>
-            </w:pPr>
-            <w:r>
-              <w:rPr>
-                <w:rFonts w:ascii="Calibri" w:hAnsi="Calibri"/>
-                <w:sz w:val="20"/>
-              </w:rPr>
-              <w:t xml:space="default">0.7428</w:t>
+              <w:t xml:space="default">Small study size</w:t>
+            </w:r>
+          </w:p>
+        </w:tc>
+        <w:tc>
+          <w:tcPr>
+            <w:tcBorders>
+              <w:top w:val="single" w:space="0" w:color="D3D3D3"/>
+              <w:bottom w:val="single" w:space="0" w:color="D3D3D3"/>
+              <w:start w:val="single" w:space="0" w:color="D3D3D3"/>
+              <w:end w:val="single" w:space="0" w:color="D3D3D3"/>
+            </w:tcBorders>
+          </w:tcPr>
+          <w:p>
+            <w:pPr>
+              <w:spacing w:before="0" w:after="60"/>
+              <w:keepNext/>
+              <w:jc w:val="end"/>
+            </w:pPr>
+            <w:r>
+              <w:rPr>
+                <w:rFonts w:ascii="Calibri" w:hAnsi="Calibri"/>
+                <w:sz w:val="20"/>
+              </w:rPr>
+              <w:t xml:space="default">0.0005</w:t>
+            </w:r>
+          </w:p>
+        </w:tc>
+        <w:tc>
+          <w:tcPr>
+            <w:tcBorders>
+              <w:top w:val="single" w:space="0" w:color="D3D3D3"/>
+              <w:bottom w:val="single" w:space="0" w:color="D3D3D3"/>
+              <w:start w:val="single" w:space="0" w:color="D3D3D3"/>
+              <w:end w:val="single" w:space="0" w:color="D3D3D3"/>
+            </w:tcBorders>
+          </w:tcPr>
+          <w:p>
+            <w:pPr>
+              <w:spacing w:before="0" w:after="60"/>
+              <w:keepNext/>
+              <w:jc w:val="end"/>
+            </w:pPr>
+            <w:r>
+              <w:rPr>
+                <w:rFonts w:ascii="Calibri" w:hAnsi="Calibri"/>
+                <w:sz w:val="20"/>
+              </w:rPr>
+              <w:t xml:space="default">0.4652</w:t>
+            </w:r>
+          </w:p>
+        </w:tc>
+        <w:tc>
+          <w:tcPr>
+            <w:tcBorders>
+              <w:top w:val="single" w:space="0" w:color="D3D3D3"/>
+              <w:bottom w:val="single" w:space="0" w:color="D3D3D3"/>
+              <w:start w:val="single" w:space="0" w:color="D3D3D3"/>
+              <w:end w:val="single" w:space="0" w:color="D3D3D3"/>
+            </w:tcBorders>
+          </w:tcPr>
+          <w:p>
+            <w:pPr>
+              <w:spacing w:before="0" w:after="60"/>
+              <w:keepNext/>
+              <w:jc w:val="end"/>
+            </w:pPr>
+            <w:r>
+              <w:rPr>
+                <w:rFonts w:ascii="Calibri" w:hAnsi="Calibri"/>
+                <w:sz w:val="20"/>
+              </w:rPr>
+              <w:t xml:space="default">0.0011</w:t>
+            </w:r>
+          </w:p>
+        </w:tc>
+        <w:tc>
+          <w:tcPr>
+            <w:tcBorders>
+              <w:top w:val="single" w:space="0" w:color="D3D3D3"/>
+              <w:bottom w:val="single" w:space="0" w:color="D3D3D3"/>
+              <w:start w:val="single" w:space="0" w:color="D3D3D3"/>
+              <w:end w:val="single" w:space="0" w:color="D3D3D3"/>
+            </w:tcBorders>
+          </w:tcPr>
+          <w:p>
+            <w:pPr>
+              <w:spacing w:before="0" w:after="60"/>
+              <w:keepNext/>
+              <w:jc w:val="end"/>
+            </w:pPr>
+            <w:r>
+              <w:rPr>
+                <w:rFonts w:ascii="Calibri" w:hAnsi="Calibri"/>
+                <w:sz w:val="20"/>
+              </w:rPr>
+              <w:t xml:space="default">0.9991</w:t>
             </w:r>
           </w:p>
         </w:tc>
@@ -781,228 +781,103 @@
                 <w:rFonts w:ascii="Calibri" w:hAnsi="Calibri"/>
                 <w:sz w:val="20"/>
               </w:rPr>
-              <w:t xml:space="default">Decline effect</w:t>
-            </w:r>
-          </w:p>
-        </w:tc>
-        <w:tc>
-          <w:tcPr>
-            <w:tcBorders>
-              <w:top w:val="single" w:space="0" w:color="D3D3D3"/>
-              <w:bottom w:val="single" w:space="0" w:color="D3D3D3"/>
-              <w:start w:val="single" w:space="0" w:color="D3D3D3"/>
-              <w:end w:val="single" w:space="0" w:color="D3D3D3"/>
-            </w:tcBorders>
-          </w:tcPr>
-          <w:p>
-            <w:pPr>
-              <w:spacing w:before="0" w:after="60"/>
-              <w:keepNext/>
-              <w:jc w:val="end"/>
-            </w:pPr>
-            <w:r>
-              <w:rPr>
-                <w:rFonts w:ascii="Calibri" w:hAnsi="Calibri"/>
-                <w:sz w:val="20"/>
-              </w:rPr>
-              <w:t xml:space="default">0.0018</w:t>
-            </w:r>
-          </w:p>
-        </w:tc>
-        <w:tc>
-          <w:tcPr>
-            <w:tcBorders>
-              <w:top w:val="single" w:space="0" w:color="D3D3D3"/>
-              <w:bottom w:val="single" w:space="0" w:color="D3D3D3"/>
-              <w:start w:val="single" w:space="0" w:color="D3D3D3"/>
-              <w:end w:val="single" w:space="0" w:color="D3D3D3"/>
-            </w:tcBorders>
-          </w:tcPr>
-          <w:p>
-            <w:pPr>
-              <w:spacing w:before="0" w:after="60"/>
-              <w:keepNext/>
-              <w:jc w:val="end"/>
-            </w:pPr>
-            <w:r>
-              <w:rPr>
-                <w:rFonts w:ascii="Calibri" w:hAnsi="Calibri"/>
-                <w:sz w:val="20"/>
-              </w:rPr>
-              <w:t xml:space="default">0.0094</w:t>
-            </w:r>
-          </w:p>
-        </w:tc>
-        <w:tc>
-          <w:tcPr>
-            <w:tcBorders>
-              <w:top w:val="single" w:space="0" w:color="D3D3D3"/>
-              <w:bottom w:val="single" w:space="0" w:color="D3D3D3"/>
-              <w:start w:val="single" w:space="0" w:color="D3D3D3"/>
-              <w:end w:val="single" w:space="0" w:color="D3D3D3"/>
-            </w:tcBorders>
-          </w:tcPr>
-          <w:p>
-            <w:pPr>
-              <w:spacing w:before="0" w:after="60"/>
-              <w:keepNext/>
-              <w:jc w:val="end"/>
-            </w:pPr>
-            <w:r>
-              <w:rPr>
-                <w:rFonts w:ascii="Calibri" w:hAnsi="Calibri"/>
-                <w:sz w:val="20"/>
-              </w:rPr>
-              <w:t xml:space="default">0.1925</w:t>
-            </w:r>
-          </w:p>
-        </w:tc>
-        <w:tc>
-          <w:tcPr>
-            <w:tcBorders>
-              <w:top w:val="single" w:space="0" w:color="D3D3D3"/>
-              <w:bottom w:val="single" w:space="0" w:color="D3D3D3"/>
-              <w:start w:val="single" w:space="0" w:color="D3D3D3"/>
-              <w:end w:val="single" w:space="0" w:color="D3D3D3"/>
-            </w:tcBorders>
-          </w:tcPr>
-          <w:p>
-            <w:pPr>
-              <w:spacing w:before="0" w:after="60"/>
-              <w:keepNext/>
-              <w:jc w:val="end"/>
-            </w:pPr>
-            <w:r>
-              <w:rPr>
-                <w:rFonts w:ascii="Calibri" w:hAnsi="Calibri"/>
-                <w:sz w:val="20"/>
-              </w:rPr>
-              <w:t xml:space="default">0.8473</w:t>
-            </w:r>
-          </w:p>
-        </w:tc>
-      </w:tr>
-      <w:tr>
-        <w:trPr>
-          <w:cantSplit/>
-        </w:trPr>
-        <w:tc>
-          <w:tcPr>
-            <w:tcBorders>
-              <w:top w:val="single" w:space="0" w:color="D3D3D3"/>
-              <w:bottom w:val="single" w:space="0" w:color="D3D3D3"/>
-              <w:start w:val="single" w:space="0" w:color="D3D3D3"/>
-              <w:end w:val="single" w:space="0" w:color="D3D3D3"/>
-            </w:tcBorders>
-          </w:tcPr>
-          <w:p>
-            <w:pPr>
-              <w:spacing w:before="0" w:after="60"/>
-              <w:keepNext/>
-              <w:jc w:val="start"/>
-            </w:pPr>
-            <w:r>
-              <w:rPr>
-                <w:rFonts w:ascii="Calibri" w:hAnsi="Calibri"/>
-                <w:sz w:val="20"/>
-              </w:rPr>
-              <w:t xml:space="default">Intercept</w:t>
-            </w:r>
-          </w:p>
-        </w:tc>
-        <w:tc>
-          <w:tcPr>
-            <w:tcBorders>
-              <w:top w:val="single" w:space="0" w:color="D3D3D3"/>
-              <w:bottom w:val="single" w:space="0" w:color="D3D3D3"/>
-              <w:start w:val="single" w:space="0" w:color="D3D3D3"/>
-              <w:end w:val="single" w:space="0" w:color="D3D3D3"/>
-            </w:tcBorders>
-          </w:tcPr>
-          <w:p>
-            <w:pPr>
-              <w:spacing w:before="0" w:after="60"/>
-              <w:keepNext/>
-              <w:jc w:val="end"/>
-            </w:pPr>
-            <w:r>
-              <w:rPr>
-                <w:rFonts w:ascii="Calibri" w:hAnsi="Calibri"/>
-                <w:sz w:val="20"/>
-              </w:rPr>
-              <w:t xml:space="default">-0.0165</w:t>
-            </w:r>
-          </w:p>
-        </w:tc>
-        <w:tc>
-          <w:tcPr>
-            <w:tcBorders>
-              <w:top w:val="single" w:space="0" w:color="D3D3D3"/>
-              <w:bottom w:val="single" w:space="0" w:color="D3D3D3"/>
-              <w:start w:val="single" w:space="0" w:color="D3D3D3"/>
-              <w:end w:val="single" w:space="0" w:color="D3D3D3"/>
-            </w:tcBorders>
-          </w:tcPr>
-          <w:p>
-            <w:pPr>
-              <w:spacing w:before="0" w:after="60"/>
-              <w:keepNext/>
-              <w:jc w:val="end"/>
-            </w:pPr>
-            <w:r>
-              <w:rPr>
-                <w:rFonts w:ascii="Calibri" w:hAnsi="Calibri"/>
-                <w:sz w:val="20"/>
-              </w:rPr>
-              <w:t xml:space="default">0.0625</w:t>
-            </w:r>
-          </w:p>
-        </w:tc>
-        <w:tc>
-          <w:tcPr>
-            <w:tcBorders>
-              <w:top w:val="single" w:space="0" w:color="D3D3D3"/>
-              <w:bottom w:val="single" w:space="0" w:color="D3D3D3"/>
-              <w:start w:val="single" w:space="0" w:color="D3D3D3"/>
-              <w:end w:val="single" w:space="0" w:color="D3D3D3"/>
-            </w:tcBorders>
-          </w:tcPr>
-          <w:p>
-            <w:pPr>
-              <w:spacing w:before="0" w:after="60"/>
-              <w:keepNext/>
-              <w:jc w:val="end"/>
-            </w:pPr>
-            <w:r>
-              <w:rPr>
-                <w:rFonts w:ascii="Calibri" w:hAnsi="Calibri"/>
-                <w:sz w:val="20"/>
-              </w:rPr>
-              <w:t xml:space="default">0.2645</w:t>
-            </w:r>
-          </w:p>
-        </w:tc>
-        <w:tc>
-          <w:tcPr>
-            <w:tcBorders>
-              <w:top w:val="single" w:space="0" w:color="D3D3D3"/>
-              <w:bottom w:val="single" w:space="0" w:color="D3D3D3"/>
-              <w:start w:val="single" w:space="0" w:color="D3D3D3"/>
-              <w:end w:val="single" w:space="0" w:color="D3D3D3"/>
-            </w:tcBorders>
-          </w:tcPr>
-          <w:p>
-            <w:pPr>
-              <w:spacing w:before="0" w:after="60"/>
-              <w:keepNext/>
-              <w:jc w:val="end"/>
-            </w:pPr>
-            <w:r>
-              <w:rPr>
-                <w:rFonts w:ascii="Calibri" w:hAnsi="Calibri"/>
-                <w:sz w:val="20"/>
-              </w:rPr>
-              <w:t xml:space="default">0.7914</w:t>
+              <w:t xml:space="default">Collembola:Precipitation change</w:t>
+            </w:r>
+          </w:p>
+        </w:tc>
+        <w:tc>
+          <w:tcPr>
+            <w:tcBorders>
+              <w:top w:val="single" w:space="0" w:color="D3D3D3"/>
+              <w:bottom w:val="single" w:space="0" w:color="D3D3D3"/>
+              <w:start w:val="single" w:space="0" w:color="D3D3D3"/>
+              <w:end w:val="single" w:space="0" w:color="D3D3D3"/>
+            </w:tcBorders>
+          </w:tcPr>
+          <w:p>
+            <w:pPr>
+              <w:spacing w:before="0" w:after="60"/>
+              <w:keepNext/>
+              <w:jc w:val="end"/>
+            </w:pPr>
+            <w:r>
+              <w:rPr>
+                <w:rFonts w:ascii="Calibri" w:hAnsi="Calibri"/>
+                <w:sz w:val="20"/>
+              </w:rPr>
+              <w:t xml:space="default">0.0000</w:t>
+            </w:r>
+          </w:p>
+        </w:tc>
+        <w:tc>
+          <w:tcPr>
+            <w:tcBorders>
+              <w:top w:val="single" w:space="0" w:color="D3D3D3"/>
+              <w:bottom w:val="single" w:space="0" w:color="D3D3D3"/>
+              <w:start w:val="single" w:space="0" w:color="D3D3D3"/>
+              <w:end w:val="single" w:space="0" w:color="D3D3D3"/>
+            </w:tcBorders>
+          </w:tcPr>
+          <w:p>
+            <w:pPr>
+              <w:spacing w:before="0" w:after="60"/>
+              <w:keepNext/>
+              <w:jc w:val="end"/>
+            </w:pPr>
+            <w:r>
+              <w:rPr>
+                <w:rFonts w:ascii="Calibri" w:hAnsi="Calibri"/>
+                <w:sz w:val="20"/>
+              </w:rPr>
+              <w:t xml:space="default">0.0009</w:t>
+            </w:r>
+          </w:p>
+        </w:tc>
+        <w:tc>
+          <w:tcPr>
+            <w:tcBorders>
+              <w:top w:val="single" w:space="0" w:color="D3D3D3"/>
+              <w:bottom w:val="single" w:space="0" w:color="D3D3D3"/>
+              <w:start w:val="single" w:space="0" w:color="D3D3D3"/>
+              <w:end w:val="single" w:space="0" w:color="D3D3D3"/>
+            </w:tcBorders>
+          </w:tcPr>
+          <w:p>
+            <w:pPr>
+              <w:spacing w:before="0" w:after="60"/>
+              <w:keepNext/>
+              <w:jc w:val="end"/>
+            </w:pPr>
+            <w:r>
+              <w:rPr>
+                <w:rFonts w:ascii="Calibri" w:hAnsi="Calibri"/>
+                <w:sz w:val="20"/>
+              </w:rPr>
+              <w:t xml:space="default">0.0175</w:t>
+            </w:r>
+          </w:p>
+        </w:tc>
+        <w:tc>
+          <w:tcPr>
+            <w:tcBorders>
+              <w:top w:val="single" w:space="0" w:color="D3D3D3"/>
+              <w:bottom w:val="single" w:space="0" w:color="D3D3D3"/>
+              <w:start w:val="single" w:space="0" w:color="D3D3D3"/>
+              <w:end w:val="single" w:space="0" w:color="D3D3D3"/>
+            </w:tcBorders>
+          </w:tcPr>
+          <w:p>
+            <w:pPr>
+              <w:spacing w:before="0" w:after="60"/>
+              <w:keepNext/>
+              <w:jc w:val="end"/>
+            </w:pPr>
+            <w:r>
+              <w:rPr>
+                <w:rFonts w:ascii="Calibri" w:hAnsi="Calibri"/>
+                <w:sz w:val="20"/>
+              </w:rPr>
+              <w:t xml:space="default">0.9860</w:t>
             </w:r>
           </w:p>
         </w:tc>

--- a/figures/for_paper/meso_abundance_coef_table.docx
+++ b/figures/for_paper/meso_abundance_coef_table.docx
@@ -228,7 +228,7 @@
                 <w:rFonts w:ascii="Calibri" w:hAnsi="Calibri"/>
                 <w:sz w:val="20"/>
               </w:rPr>
-              <w:t xml:space="default">3.3599</w:t>
+              <w:t xml:space="default">3.3669</w:t>
             </w:r>
           </w:p>
         </w:tc>
@@ -305,79 +305,79 @@
                 <w:rFonts w:ascii="Calibri" w:hAnsi="Calibri"/>
                 <w:sz w:val="20"/>
               </w:rPr>
-              <w:t xml:space="default">-0.1336</w:t>
-            </w:r>
-          </w:p>
-        </w:tc>
-        <w:tc>
-          <w:tcPr>
-            <w:tcBorders>
-              <w:top w:val="single" w:space="0" w:color="D3D3D3"/>
-              <w:bottom w:val="single" w:space="0" w:color="D3D3D3"/>
-              <w:start w:val="single" w:space="0" w:color="D3D3D3"/>
-              <w:end w:val="single" w:space="0" w:color="D3D3D3"/>
-            </w:tcBorders>
-          </w:tcPr>
-          <w:p>
-            <w:pPr>
-              <w:spacing w:before="0" w:after="60"/>
-              <w:keepNext/>
-              <w:jc w:val="end"/>
-            </w:pPr>
-            <w:r>
-              <w:rPr>
-                <w:rFonts w:ascii="Calibri" w:hAnsi="Calibri"/>
-                <w:sz w:val="20"/>
-              </w:rPr>
-              <w:t xml:space="default">0.2330</w:t>
-            </w:r>
-          </w:p>
-        </w:tc>
-        <w:tc>
-          <w:tcPr>
-            <w:tcBorders>
-              <w:top w:val="single" w:space="0" w:color="D3D3D3"/>
-              <w:bottom w:val="single" w:space="0" w:color="D3D3D3"/>
-              <w:start w:val="single" w:space="0" w:color="D3D3D3"/>
-              <w:end w:val="single" w:space="0" w:color="D3D3D3"/>
-            </w:tcBorders>
-          </w:tcPr>
-          <w:p>
-            <w:pPr>
-              <w:spacing w:before="0" w:after="60"/>
-              <w:keepNext/>
-              <w:jc w:val="end"/>
-            </w:pPr>
-            <w:r>
-              <w:rPr>
-                <w:rFonts w:ascii="Calibri" w:hAnsi="Calibri"/>
-                <w:sz w:val="20"/>
-              </w:rPr>
-              <w:t xml:space="default">0.5735</w:t>
-            </w:r>
-          </w:p>
-        </w:tc>
-        <w:tc>
-          <w:tcPr>
-            <w:tcBorders>
-              <w:top w:val="single" w:space="0" w:color="D3D3D3"/>
-              <w:bottom w:val="single" w:space="0" w:color="D3D3D3"/>
-              <w:start w:val="single" w:space="0" w:color="D3D3D3"/>
-              <w:end w:val="single" w:space="0" w:color="D3D3D3"/>
-            </w:tcBorders>
-          </w:tcPr>
-          <w:p>
-            <w:pPr>
-              <w:spacing w:before="0" w:after="60"/>
-              <w:keepNext/>
-              <w:jc w:val="end"/>
-            </w:pPr>
-            <w:r>
-              <w:rPr>
-                <w:rFonts w:ascii="Calibri" w:hAnsi="Calibri"/>
-                <w:sz w:val="20"/>
-              </w:rPr>
-              <w:t xml:space="default">0.5663</w:t>
+              <w:t xml:space="default">-0.1518</w:t>
+            </w:r>
+          </w:p>
+        </w:tc>
+        <w:tc>
+          <w:tcPr>
+            <w:tcBorders>
+              <w:top w:val="single" w:space="0" w:color="D3D3D3"/>
+              <w:bottom w:val="single" w:space="0" w:color="D3D3D3"/>
+              <w:start w:val="single" w:space="0" w:color="D3D3D3"/>
+              <w:end w:val="single" w:space="0" w:color="D3D3D3"/>
+            </w:tcBorders>
+          </w:tcPr>
+          <w:p>
+            <w:pPr>
+              <w:spacing w:before="0" w:after="60"/>
+              <w:keepNext/>
+              <w:jc w:val="end"/>
+            </w:pPr>
+            <w:r>
+              <w:rPr>
+                <w:rFonts w:ascii="Calibri" w:hAnsi="Calibri"/>
+                <w:sz w:val="20"/>
+              </w:rPr>
+              <w:t xml:space="default">0.2470</w:t>
+            </w:r>
+          </w:p>
+        </w:tc>
+        <w:tc>
+          <w:tcPr>
+            <w:tcBorders>
+              <w:top w:val="single" w:space="0" w:color="D3D3D3"/>
+              <w:bottom w:val="single" w:space="0" w:color="D3D3D3"/>
+              <w:start w:val="single" w:space="0" w:color="D3D3D3"/>
+              <w:end w:val="single" w:space="0" w:color="D3D3D3"/>
+            </w:tcBorders>
+          </w:tcPr>
+          <w:p>
+            <w:pPr>
+              <w:spacing w:before="0" w:after="60"/>
+              <w:keepNext/>
+              <w:jc w:val="end"/>
+            </w:pPr>
+            <w:r>
+              <w:rPr>
+                <w:rFonts w:ascii="Calibri" w:hAnsi="Calibri"/>
+                <w:sz w:val="20"/>
+              </w:rPr>
+              <w:t xml:space="default">0.6146</w:t>
+            </w:r>
+          </w:p>
+        </w:tc>
+        <w:tc>
+          <w:tcPr>
+            <w:tcBorders>
+              <w:top w:val="single" w:space="0" w:color="D3D3D3"/>
+              <w:bottom w:val="single" w:space="0" w:color="D3D3D3"/>
+              <w:start w:val="single" w:space="0" w:color="D3D3D3"/>
+              <w:end w:val="single" w:space="0" w:color="D3D3D3"/>
+            </w:tcBorders>
+          </w:tcPr>
+          <w:p>
+            <w:pPr>
+              <w:spacing w:before="0" w:after="60"/>
+              <w:keepNext/>
+              <w:jc w:val="end"/>
+            </w:pPr>
+            <w:r>
+              <w:rPr>
+                <w:rFonts w:ascii="Calibri" w:hAnsi="Calibri"/>
+                <w:sz w:val="20"/>
+              </w:rPr>
+              <w:t xml:space="default">0.5388</w:t>
             </w:r>
           </w:p>
         </w:tc>
@@ -430,79 +430,79 @@
                 <w:rFonts w:ascii="Calibri" w:hAnsi="Calibri"/>
                 <w:sz w:val="20"/>
               </w:rPr>
-              <w:t xml:space="default">0.0702</w:t>
-            </w:r>
-          </w:p>
-        </w:tc>
-        <w:tc>
-          <w:tcPr>
-            <w:tcBorders>
-              <w:top w:val="single" w:space="0" w:color="D3D3D3"/>
-              <w:bottom w:val="single" w:space="0" w:color="D3D3D3"/>
-              <w:start w:val="single" w:space="0" w:color="D3D3D3"/>
-              <w:end w:val="single" w:space="0" w:color="D3D3D3"/>
-            </w:tcBorders>
-          </w:tcPr>
-          <w:p>
-            <w:pPr>
-              <w:spacing w:before="0" w:after="60"/>
-              <w:keepNext/>
-              <w:jc w:val="end"/>
-            </w:pPr>
-            <w:r>
-              <w:rPr>
-                <w:rFonts w:ascii="Calibri" w:hAnsi="Calibri"/>
-                <w:sz w:val="20"/>
-              </w:rPr>
-              <w:t xml:space="default">0.2359</w:t>
-            </w:r>
-          </w:p>
-        </w:tc>
-        <w:tc>
-          <w:tcPr>
-            <w:tcBorders>
-              <w:top w:val="single" w:space="0" w:color="D3D3D3"/>
-              <w:bottom w:val="single" w:space="0" w:color="D3D3D3"/>
-              <w:start w:val="single" w:space="0" w:color="D3D3D3"/>
-              <w:end w:val="single" w:space="0" w:color="D3D3D3"/>
-            </w:tcBorders>
-          </w:tcPr>
-          <w:p>
-            <w:pPr>
-              <w:spacing w:before="0" w:after="60"/>
-              <w:keepNext/>
-              <w:jc w:val="end"/>
-            </w:pPr>
-            <w:r>
-              <w:rPr>
-                <w:rFonts w:ascii="Calibri" w:hAnsi="Calibri"/>
-                <w:sz w:val="20"/>
-              </w:rPr>
-              <w:t xml:space="default">0.2977</w:t>
-            </w:r>
-          </w:p>
-        </w:tc>
-        <w:tc>
-          <w:tcPr>
-            <w:tcBorders>
-              <w:top w:val="single" w:space="0" w:color="D3D3D3"/>
-              <w:bottom w:val="single" w:space="0" w:color="D3D3D3"/>
-              <w:start w:val="single" w:space="0" w:color="D3D3D3"/>
-              <w:end w:val="single" w:space="0" w:color="D3D3D3"/>
-            </w:tcBorders>
-          </w:tcPr>
-          <w:p>
-            <w:pPr>
-              <w:spacing w:before="0" w:after="60"/>
-              <w:keepNext/>
-              <w:jc w:val="end"/>
-            </w:pPr>
-            <w:r>
-              <w:rPr>
-                <w:rFonts w:ascii="Calibri" w:hAnsi="Calibri"/>
-                <w:sz w:val="20"/>
-              </w:rPr>
-              <w:t xml:space="default">0.7660</w:t>
+              <w:t xml:space="default">0.0516</w:t>
+            </w:r>
+          </w:p>
+        </w:tc>
+        <w:tc>
+          <w:tcPr>
+            <w:tcBorders>
+              <w:top w:val="single" w:space="0" w:color="D3D3D3"/>
+              <w:bottom w:val="single" w:space="0" w:color="D3D3D3"/>
+              <w:start w:val="single" w:space="0" w:color="D3D3D3"/>
+              <w:end w:val="single" w:space="0" w:color="D3D3D3"/>
+            </w:tcBorders>
+          </w:tcPr>
+          <w:p>
+            <w:pPr>
+              <w:spacing w:before="0" w:after="60"/>
+              <w:keepNext/>
+              <w:jc w:val="end"/>
+            </w:pPr>
+            <w:r>
+              <w:rPr>
+                <w:rFonts w:ascii="Calibri" w:hAnsi="Calibri"/>
+                <w:sz w:val="20"/>
+              </w:rPr>
+              <w:t xml:space="default">0.2494</w:t>
+            </w:r>
+          </w:p>
+        </w:tc>
+        <w:tc>
+          <w:tcPr>
+            <w:tcBorders>
+              <w:top w:val="single" w:space="0" w:color="D3D3D3"/>
+              <w:bottom w:val="single" w:space="0" w:color="D3D3D3"/>
+              <w:start w:val="single" w:space="0" w:color="D3D3D3"/>
+              <w:end w:val="single" w:space="0" w:color="D3D3D3"/>
+            </w:tcBorders>
+          </w:tcPr>
+          <w:p>
+            <w:pPr>
+              <w:spacing w:before="0" w:after="60"/>
+              <w:keepNext/>
+              <w:jc w:val="end"/>
+            </w:pPr>
+            <w:r>
+              <w:rPr>
+                <w:rFonts w:ascii="Calibri" w:hAnsi="Calibri"/>
+                <w:sz w:val="20"/>
+              </w:rPr>
+              <w:t xml:space="default">0.2069</w:t>
+            </w:r>
+          </w:p>
+        </w:tc>
+        <w:tc>
+          <w:tcPr>
+            <w:tcBorders>
+              <w:top w:val="single" w:space="0" w:color="D3D3D3"/>
+              <w:bottom w:val="single" w:space="0" w:color="D3D3D3"/>
+              <w:start w:val="single" w:space="0" w:color="D3D3D3"/>
+              <w:end w:val="single" w:space="0" w:color="D3D3D3"/>
+            </w:tcBorders>
+          </w:tcPr>
+          <w:p>
+            <w:pPr>
+              <w:spacing w:before="0" w:after="60"/>
+              <w:keepNext/>
+              <w:jc w:val="end"/>
+            </w:pPr>
+            <w:r>
+              <w:rPr>
+                <w:rFonts w:ascii="Calibri" w:hAnsi="Calibri"/>
+                <w:sz w:val="20"/>
+              </w:rPr>
+              <w:t xml:space="default">0.8361</w:t>
             </w:r>
           </w:p>
         </w:tc>
@@ -555,7 +555,7 @@
                 <w:rFonts w:ascii="Calibri" w:hAnsi="Calibri"/>
                 <w:sz w:val="20"/>
               </w:rPr>
-              <w:t xml:space="default">0.0065</w:t>
+              <w:t xml:space="default">0.0066</w:t>
             </w:r>
           </w:p>
         </w:tc>
@@ -603,31 +603,31 @@
                 <w:rFonts w:ascii="Calibri" w:hAnsi="Calibri"/>
                 <w:sz w:val="20"/>
               </w:rPr>
-              <w:t xml:space="default">0.5431</w:t>
-            </w:r>
-          </w:p>
-        </w:tc>
-        <w:tc>
-          <w:tcPr>
-            <w:tcBorders>
-              <w:top w:val="single" w:space="0" w:color="D3D3D3"/>
-              <w:bottom w:val="single" w:space="0" w:color="D3D3D3"/>
-              <w:start w:val="single" w:space="0" w:color="D3D3D3"/>
-              <w:end w:val="single" w:space="0" w:color="D3D3D3"/>
-            </w:tcBorders>
-          </w:tcPr>
-          <w:p>
-            <w:pPr>
-              <w:spacing w:before="0" w:after="60"/>
-              <w:keepNext/>
-              <w:jc w:val="end"/>
-            </w:pPr>
-            <w:r>
-              <w:rPr>
-                <w:rFonts w:ascii="Calibri" w:hAnsi="Calibri"/>
-                <w:sz w:val="20"/>
-              </w:rPr>
-              <w:t xml:space="default">0.5871</w:t>
+              <w:t xml:space="default">0.5510</w:t>
+            </w:r>
+          </w:p>
+        </w:tc>
+        <w:tc>
+          <w:tcPr>
+            <w:tcBorders>
+              <w:top w:val="single" w:space="0" w:color="D3D3D3"/>
+              <w:bottom w:val="single" w:space="0" w:color="D3D3D3"/>
+              <w:start w:val="single" w:space="0" w:color="D3D3D3"/>
+              <w:end w:val="single" w:space="0" w:color="D3D3D3"/>
+            </w:tcBorders>
+          </w:tcPr>
+          <w:p>
+            <w:pPr>
+              <w:spacing w:before="0" w:after="60"/>
+              <w:keepNext/>
+              <w:jc w:val="end"/>
+            </w:pPr>
+            <w:r>
+              <w:rPr>
+                <w:rFonts w:ascii="Calibri" w:hAnsi="Calibri"/>
+                <w:sz w:val="20"/>
+              </w:rPr>
+              <w:t xml:space="default">0.5817</w:t>
             </w:r>
           </w:p>
         </w:tc>
@@ -680,79 +680,79 @@
                 <w:rFonts w:ascii="Calibri" w:hAnsi="Calibri"/>
                 <w:sz w:val="20"/>
               </w:rPr>
-              <w:t xml:space="default">0.0005</w:t>
-            </w:r>
-          </w:p>
-        </w:tc>
-        <w:tc>
-          <w:tcPr>
-            <w:tcBorders>
-              <w:top w:val="single" w:space="0" w:color="D3D3D3"/>
-              <w:bottom w:val="single" w:space="0" w:color="D3D3D3"/>
-              <w:start w:val="single" w:space="0" w:color="D3D3D3"/>
-              <w:end w:val="single" w:space="0" w:color="D3D3D3"/>
-            </w:tcBorders>
-          </w:tcPr>
-          <w:p>
-            <w:pPr>
-              <w:spacing w:before="0" w:after="60"/>
-              <w:keepNext/>
-              <w:jc w:val="end"/>
-            </w:pPr>
-            <w:r>
-              <w:rPr>
-                <w:rFonts w:ascii="Calibri" w:hAnsi="Calibri"/>
-                <w:sz w:val="20"/>
-              </w:rPr>
-              <w:t xml:space="default">0.4652</w:t>
-            </w:r>
-          </w:p>
-        </w:tc>
-        <w:tc>
-          <w:tcPr>
-            <w:tcBorders>
-              <w:top w:val="single" w:space="0" w:color="D3D3D3"/>
-              <w:bottom w:val="single" w:space="0" w:color="D3D3D3"/>
-              <w:start w:val="single" w:space="0" w:color="D3D3D3"/>
-              <w:end w:val="single" w:space="0" w:color="D3D3D3"/>
-            </w:tcBorders>
-          </w:tcPr>
-          <w:p>
-            <w:pPr>
-              <w:spacing w:before="0" w:after="60"/>
-              <w:keepNext/>
-              <w:jc w:val="end"/>
-            </w:pPr>
-            <w:r>
-              <w:rPr>
-                <w:rFonts w:ascii="Calibri" w:hAnsi="Calibri"/>
-                <w:sz w:val="20"/>
-              </w:rPr>
-              <w:t xml:space="default">0.0011</w:t>
-            </w:r>
-          </w:p>
-        </w:tc>
-        <w:tc>
-          <w:tcPr>
-            <w:tcBorders>
-              <w:top w:val="single" w:space="0" w:color="D3D3D3"/>
-              <w:bottom w:val="single" w:space="0" w:color="D3D3D3"/>
-              <w:start w:val="single" w:space="0" w:color="D3D3D3"/>
-              <w:end w:val="single" w:space="0" w:color="D3D3D3"/>
-            </w:tcBorders>
-          </w:tcPr>
-          <w:p>
-            <w:pPr>
-              <w:spacing w:before="0" w:after="60"/>
-              <w:keepNext/>
-              <w:jc w:val="end"/>
-            </w:pPr>
-            <w:r>
-              <w:rPr>
-                <w:rFonts w:ascii="Calibri" w:hAnsi="Calibri"/>
-                <w:sz w:val="20"/>
-              </w:rPr>
-              <w:t xml:space="default">0.9991</w:t>
+              <w:t xml:space="default">0.0442</w:t>
+            </w:r>
+          </w:p>
+        </w:tc>
+        <w:tc>
+          <w:tcPr>
+            <w:tcBorders>
+              <w:top w:val="single" w:space="0" w:color="D3D3D3"/>
+              <w:bottom w:val="single" w:space="0" w:color="D3D3D3"/>
+              <w:start w:val="single" w:space="0" w:color="D3D3D3"/>
+              <w:end w:val="single" w:space="0" w:color="D3D3D3"/>
+            </w:tcBorders>
+          </w:tcPr>
+          <w:p>
+            <w:pPr>
+              <w:spacing w:before="0" w:after="60"/>
+              <w:keepNext/>
+              <w:jc w:val="end"/>
+            </w:pPr>
+            <w:r>
+              <w:rPr>
+                <w:rFonts w:ascii="Calibri" w:hAnsi="Calibri"/>
+                <w:sz w:val="20"/>
+              </w:rPr>
+              <w:t xml:space="default">0.4905</w:t>
+            </w:r>
+          </w:p>
+        </w:tc>
+        <w:tc>
+          <w:tcPr>
+            <w:tcBorders>
+              <w:top w:val="single" w:space="0" w:color="D3D3D3"/>
+              <w:bottom w:val="single" w:space="0" w:color="D3D3D3"/>
+              <w:start w:val="single" w:space="0" w:color="D3D3D3"/>
+              <w:end w:val="single" w:space="0" w:color="D3D3D3"/>
+            </w:tcBorders>
+          </w:tcPr>
+          <w:p>
+            <w:pPr>
+              <w:spacing w:before="0" w:after="60"/>
+              <w:keepNext/>
+              <w:jc w:val="end"/>
+            </w:pPr>
+            <w:r>
+              <w:rPr>
+                <w:rFonts w:ascii="Calibri" w:hAnsi="Calibri"/>
+                <w:sz w:val="20"/>
+              </w:rPr>
+              <w:t xml:space="default">0.0901</w:t>
+            </w:r>
+          </w:p>
+        </w:tc>
+        <w:tc>
+          <w:tcPr>
+            <w:tcBorders>
+              <w:top w:val="single" w:space="0" w:color="D3D3D3"/>
+              <w:bottom w:val="single" w:space="0" w:color="D3D3D3"/>
+              <w:start w:val="single" w:space="0" w:color="D3D3D3"/>
+              <w:end w:val="single" w:space="0" w:color="D3D3D3"/>
+            </w:tcBorders>
+          </w:tcPr>
+          <w:p>
+            <w:pPr>
+              <w:spacing w:before="0" w:after="60"/>
+              <w:keepNext/>
+              <w:jc w:val="end"/>
+            </w:pPr>
+            <w:r>
+              <w:rPr>
+                <w:rFonts w:ascii="Calibri" w:hAnsi="Calibri"/>
+                <w:sz w:val="20"/>
+              </w:rPr>
+              <w:t xml:space="default">0.9282</w:t>
             </w:r>
           </w:p>
         </w:tc>
@@ -853,31 +853,31 @@
                 <w:rFonts w:ascii="Calibri" w:hAnsi="Calibri"/>
                 <w:sz w:val="20"/>
               </w:rPr>
-              <w:t xml:space="default">0.0175</w:t>
-            </w:r>
-          </w:p>
-        </w:tc>
-        <w:tc>
-          <w:tcPr>
-            <w:tcBorders>
-              <w:top w:val="single" w:space="0" w:color="D3D3D3"/>
-              <w:bottom w:val="single" w:space="0" w:color="D3D3D3"/>
-              <w:start w:val="single" w:space="0" w:color="D3D3D3"/>
-              <w:end w:val="single" w:space="0" w:color="D3D3D3"/>
-            </w:tcBorders>
-          </w:tcPr>
-          <w:p>
-            <w:pPr>
-              <w:spacing w:before="0" w:after="60"/>
-              <w:keepNext/>
-              <w:jc w:val="end"/>
-            </w:pPr>
-            <w:r>
-              <w:rPr>
-                <w:rFonts w:ascii="Calibri" w:hAnsi="Calibri"/>
-                <w:sz w:val="20"/>
-              </w:rPr>
-              <w:t xml:space="default">0.9860</w:t>
+              <w:t xml:space="default">0.0046</w:t>
+            </w:r>
+          </w:p>
+        </w:tc>
+        <w:tc>
+          <w:tcPr>
+            <w:tcBorders>
+              <w:top w:val="single" w:space="0" w:color="D3D3D3"/>
+              <w:bottom w:val="single" w:space="0" w:color="D3D3D3"/>
+              <w:start w:val="single" w:space="0" w:color="D3D3D3"/>
+              <w:end w:val="single" w:space="0" w:color="D3D3D3"/>
+            </w:tcBorders>
+          </w:tcPr>
+          <w:p>
+            <w:pPr>
+              <w:spacing w:before="0" w:after="60"/>
+              <w:keepNext/>
+              <w:jc w:val="end"/>
+            </w:pPr>
+            <w:r>
+              <w:rPr>
+                <w:rFonts w:ascii="Calibri" w:hAnsi="Calibri"/>
+                <w:sz w:val="20"/>
+              </w:rPr>
+              <w:t xml:space="default">0.9963</w:t>
             </w:r>
           </w:p>
         </w:tc>
